--- a/Talkative.docx
+++ b/Talkative.docx
@@ -75,25 +75,15 @@
           <w:sz w:val="24"/>
           <w:szCs w:val="24"/>
         </w:rPr>
-        <w:t xml:space="preserve">It is hard to decide </w:t>
-      </w:r>
-      <w:proofErr w:type="gramStart"/>
-      <w:r>
-        <w:rPr>
-          <w:rFonts w:ascii="Times New Roman" w:hAnsi="Times New Roman" w:cs="Times New Roman"/>
-          <w:sz w:val="24"/>
-          <w:szCs w:val="24"/>
-        </w:rPr>
-        <w:t>whether or not</w:t>
-      </w:r>
-      <w:proofErr w:type="gramEnd"/>
-      <w:r>
-        <w:rPr>
-          <w:rFonts w:ascii="Times New Roman" w:hAnsi="Times New Roman" w:cs="Times New Roman"/>
-          <w:sz w:val="24"/>
-          <w:szCs w:val="24"/>
-        </w:rPr>
-        <w:t xml:space="preserve"> our class is talkative because it depends on the person’s preference and opinions, but we have decided that it is appropriate to label our class as talkative, including social and communicative</w:t>
+        <w:t>It is hard to decide whether or not our class is talkative because it depends on the person’s preference and opinions, but we have decided that it is appropriate to label our class as talkative</w:t>
+      </w:r>
+      <w:r>
+        <w:rPr>
+          <w:rFonts w:ascii="Times New Roman" w:hAnsi="Times New Roman" w:cs="Times New Roman"/>
+          <w:sz w:val="24"/>
+          <w:szCs w:val="24"/>
+        </w:rPr>
+        <w:t xml:space="preserve"> and here is why </w:t>
       </w:r>
     </w:p>
     <w:p>
@@ -123,6 +113,8 @@
         <w:pStyle w:val="ListParagraph"/>
         <w:rPr>
           <w:rFonts w:ascii="Times New Roman" w:hAnsi="Times New Roman" w:cs="Times New Roman"/>
+          <w:i/>
+          <w:iCs/>
           <w:color w:val="222222"/>
           <w:sz w:val="24"/>
           <w:szCs w:val="24"/>
@@ -165,7 +157,19 @@
           <w:szCs w:val="24"/>
           <w:shd w:val="clear" w:color="auto" w:fill="FFFFFF"/>
         </w:rPr>
-        <w:t xml:space="preserve"> so it is a person who talks a lot or maybe even too much, so for our class to be talkative, at least a half of it should consist of talkative people(?)</w:t>
+        <w:t xml:space="preserve"> so it is a person who talks a lot or maybe even too much, so for our class to be talkative, </w:t>
+      </w:r>
+      <w:r>
+        <w:rPr>
+          <w:rFonts w:ascii="Times New Roman" w:hAnsi="Times New Roman" w:cs="Times New Roman"/>
+          <w:i/>
+          <w:iCs/>
+          <w:color w:val="222222"/>
+          <w:sz w:val="24"/>
+          <w:szCs w:val="24"/>
+          <w:shd w:val="clear" w:color="auto" w:fill="FFFFFF"/>
+        </w:rPr>
+        <w:t>at least a half of it should consist of talkative people(?)</w:t>
       </w:r>
     </w:p>
     <w:p>
@@ -177,27 +181,49 @@
         </w:numPr>
         <w:rPr>
           <w:rFonts w:ascii="Times New Roman" w:hAnsi="Times New Roman" w:cs="Times New Roman"/>
-          <w:sz w:val="24"/>
-          <w:szCs w:val="24"/>
-        </w:rPr>
-      </w:pPr>
-      <w:proofErr w:type="gramStart"/>
-      <w:r>
-        <w:rPr>
-          <w:rFonts w:ascii="Times New Roman" w:hAnsi="Times New Roman" w:cs="Times New Roman"/>
-          <w:sz w:val="24"/>
-          <w:szCs w:val="24"/>
-        </w:rPr>
-        <w:t>so</w:t>
-      </w:r>
-      <w:proofErr w:type="gramEnd"/>
-      <w:r>
-        <w:rPr>
-          <w:rFonts w:ascii="Times New Roman" w:hAnsi="Times New Roman" w:cs="Times New Roman"/>
-          <w:sz w:val="24"/>
-          <w:szCs w:val="24"/>
-        </w:rPr>
-        <w:t xml:space="preserve"> we interviewed our classmates to find out what they think of themselves and we asked the question – would you consider yourself to be talkative? And these are the results … we conclude that our class is/isn’t talkative</w:t>
+          <w:i/>
+          <w:iCs/>
+          <w:sz w:val="24"/>
+          <w:szCs w:val="24"/>
+        </w:rPr>
+      </w:pPr>
+      <w:r>
+        <w:rPr>
+          <w:rFonts w:ascii="Times New Roman" w:hAnsi="Times New Roman" w:cs="Times New Roman"/>
+          <w:sz w:val="24"/>
+          <w:szCs w:val="24"/>
+        </w:rPr>
+        <w:t xml:space="preserve">so we interviewed our classmates to find out what they think of themselves and we asked the question – would you consider yourself to be talkative? </w:t>
+      </w:r>
+      <w:r>
+        <w:rPr>
+          <w:rFonts w:ascii="Times New Roman" w:hAnsi="Times New Roman" w:cs="Times New Roman"/>
+          <w:i/>
+          <w:iCs/>
+          <w:sz w:val="24"/>
+          <w:szCs w:val="24"/>
+        </w:rPr>
+        <w:t>And these are the results … we conclude that our class</w:t>
+      </w:r>
+      <w:r>
+        <w:rPr>
+          <w:rFonts w:ascii="Times New Roman" w:hAnsi="Times New Roman" w:cs="Times New Roman"/>
+          <w:i/>
+          <w:iCs/>
+          <w:sz w:val="24"/>
+          <w:szCs w:val="24"/>
+        </w:rPr>
+        <w:t xml:space="preserve"> thinks it</w:t>
+      </w:r>
+      <w:r>
+        <w:rPr>
+          <w:rFonts w:ascii="Times New Roman" w:hAnsi="Times New Roman" w:cs="Times New Roman"/>
+          <w:i/>
+          <w:iCs/>
+          <w:sz w:val="24"/>
+          <w:szCs w:val="24"/>
+        </w:rPr>
+        <w:t xml:space="preserve"> is/isn’t talkative</w:t>
       </w:r>
     </w:p>
     <w:p>
@@ -209,17 +235,29 @@
         </w:numPr>
         <w:rPr>
           <w:rFonts w:ascii="Times New Roman" w:hAnsi="Times New Roman" w:cs="Times New Roman"/>
-          <w:sz w:val="24"/>
-          <w:szCs w:val="24"/>
-        </w:rPr>
-      </w:pPr>
-      <w:r>
-        <w:rPr>
-          <w:rFonts w:ascii="Times New Roman" w:hAnsi="Times New Roman" w:cs="Times New Roman"/>
-          <w:sz w:val="24"/>
-          <w:szCs w:val="24"/>
-        </w:rPr>
-        <w:t>there are a lot of benefits of being talkative, firstly, through talking we show our personalities and thoughts, on which we can all bond as a class and make and sustain a friendly environment where everyone feels included</w:t>
+          <w:i/>
+          <w:iCs/>
+          <w:sz w:val="24"/>
+          <w:szCs w:val="24"/>
+        </w:rPr>
+      </w:pPr>
+      <w:r>
+        <w:rPr>
+          <w:rFonts w:ascii="Times New Roman" w:hAnsi="Times New Roman" w:cs="Times New Roman"/>
+          <w:sz w:val="24"/>
+          <w:szCs w:val="24"/>
+        </w:rPr>
+        <w:t xml:space="preserve">we also decided to do some scientific research based on facts into this question and we used a machine to measure how loud in decibels we are in class, </w:t>
+      </w:r>
+      <w:r>
+        <w:rPr>
+          <w:rFonts w:ascii="Times New Roman" w:hAnsi="Times New Roman" w:cs="Times New Roman"/>
+          <w:i/>
+          <w:iCs/>
+          <w:sz w:val="24"/>
+          <w:szCs w:val="24"/>
+        </w:rPr>
+        <w:t xml:space="preserve">the loudest we are in …, the quietest we are in … that is/isn’t louder than average </w:t>
       </w:r>
     </w:p>
     <w:p>
@@ -241,7 +279,7 @@
           <w:sz w:val="24"/>
           <w:szCs w:val="24"/>
         </w:rPr>
-        <w:t>secondly, since we are in school and we are supposed to learn a lot, through talking we can learn, not only from our teachers and textbooks, which are helpful, but also from each other, which is a more effective way of learning because we are on the same wavelength and can explain better</w:t>
+        <w:t>there are a lot of benefits of being talkative, firstly, through talking we show our personalities and thoughts, on which we can all bond as a class and make and sustain a friendly environment where everyone feels included</w:t>
       </w:r>
     </w:p>
     <w:p>
@@ -263,15 +301,7 @@
           <w:sz w:val="24"/>
           <w:szCs w:val="24"/>
         </w:rPr>
-        <w:t>thirdly, y</w:t>
-      </w:r>
-      <w:r>
-        <w:rPr>
-          <w:rFonts w:ascii="Times New Roman" w:hAnsi="Times New Roman" w:cs="Times New Roman"/>
-          <w:sz w:val="24"/>
-          <w:szCs w:val="24"/>
-        </w:rPr>
-        <w:t>ou can vent your feelings and thoughts to someone so you are not pent up and can release some of those thought that occupy your brain resulting in feeling much lighter and more calm which helps you day to day</w:t>
+        <w:t>secondly, since we are in school and we are supposed to learn a lot, through talking we can learn, not only from our teachers and textbooks, which are helpful, but also from each other, which is a more effective way of learning because we are on the same wavelength and can explain better</w:t>
       </w:r>
     </w:p>
     <w:p>
@@ -293,15 +323,15 @@
           <w:sz w:val="24"/>
           <w:szCs w:val="24"/>
         </w:rPr>
-        <w:t xml:space="preserve">on the other hand, there are also drawbacks to being talkative, firstly, </w:t>
-      </w:r>
-      <w:r>
-        <w:rPr>
-          <w:rFonts w:ascii="Times New Roman" w:hAnsi="Times New Roman" w:cs="Times New Roman"/>
-          <w:sz w:val="24"/>
-          <w:szCs w:val="24"/>
-        </w:rPr>
-        <w:t>in class when we are supposed to learn and listen, talking too much can be disturbing and it can slow down our process in class</w:t>
+        <w:t>thirdly, y</w:t>
+      </w:r>
+      <w:r>
+        <w:rPr>
+          <w:rFonts w:ascii="Times New Roman" w:hAnsi="Times New Roman" w:cs="Times New Roman"/>
+          <w:sz w:val="24"/>
+          <w:szCs w:val="24"/>
+        </w:rPr>
+        <w:t>ou can vent your feelings and thoughts to someone so you are not pent up and can release some of those thought that occupy your brain resulting in feeling much lighter and more calm which helps you day to day</w:t>
       </w:r>
     </w:p>
     <w:p>
@@ -323,25 +353,15 @@
           <w:sz w:val="24"/>
           <w:szCs w:val="24"/>
         </w:rPr>
-        <w:t xml:space="preserve">secondly, not everybody wants to listen to someone babble on all day about </w:t>
-      </w:r>
-      <w:proofErr w:type="gramStart"/>
-      <w:r>
-        <w:rPr>
-          <w:rFonts w:ascii="Times New Roman" w:hAnsi="Times New Roman" w:cs="Times New Roman"/>
-          <w:sz w:val="24"/>
-          <w:szCs w:val="24"/>
-        </w:rPr>
-        <w:t>nothing in particular, something</w:t>
-      </w:r>
-      <w:proofErr w:type="gramEnd"/>
-      <w:r>
-        <w:rPr>
-          <w:rFonts w:ascii="Times New Roman" w:hAnsi="Times New Roman" w:cs="Times New Roman"/>
-          <w:sz w:val="24"/>
-          <w:szCs w:val="24"/>
-        </w:rPr>
-        <w:t xml:space="preserve"> talkative people tend to do because they need to be talking at all times, so it can really get on someone’s nerves and result in conflict</w:t>
+        <w:t xml:space="preserve">on the other hand, there are also drawbacks to being talkative, firstly, </w:t>
+      </w:r>
+      <w:r>
+        <w:rPr>
+          <w:rFonts w:ascii="Times New Roman" w:hAnsi="Times New Roman" w:cs="Times New Roman"/>
+          <w:sz w:val="24"/>
+          <w:szCs w:val="24"/>
+        </w:rPr>
+        <w:t>in class when we are supposed to learn and listen, talking too much can be disturbing and it can slow down our process in class</w:t>
       </w:r>
     </w:p>
     <w:p>
@@ -353,6 +373,119 @@
         </w:numPr>
         <w:rPr>
           <w:rFonts w:ascii="Times New Roman" w:hAnsi="Times New Roman" w:cs="Times New Roman"/>
+          <w:i/>
+          <w:iCs/>
+          <w:sz w:val="24"/>
+          <w:szCs w:val="24"/>
+        </w:rPr>
+      </w:pPr>
+      <w:r>
+        <w:rPr>
+          <w:rFonts w:ascii="Times New Roman" w:hAnsi="Times New Roman" w:cs="Times New Roman"/>
+          <w:sz w:val="24"/>
+          <w:szCs w:val="24"/>
+        </w:rPr>
+        <w:t xml:space="preserve">since not only we are influenced by our chattiness, but also our teachers we asked for their opinion – how talkative are we? </w:t>
+      </w:r>
+      <w:r>
+        <w:rPr>
+          <w:rFonts w:ascii="Times New Roman" w:hAnsi="Times New Roman" w:cs="Times New Roman"/>
+          <w:i/>
+          <w:iCs/>
+          <w:sz w:val="24"/>
+          <w:szCs w:val="24"/>
+        </w:rPr>
+        <w:t xml:space="preserve">On a scale from 1 to 10 on average they said …, and they said we talk too much/ just enough </w:t>
+      </w:r>
+    </w:p>
+    <w:p>
+      <w:pPr>
+        <w:pStyle w:val="ListParagraph"/>
+        <w:numPr>
+          <w:ilvl w:val="0"/>
+          <w:numId w:val="1"/>
+        </w:numPr>
+        <w:rPr>
+          <w:rFonts w:ascii="Times New Roman" w:hAnsi="Times New Roman" w:cs="Times New Roman"/>
+          <w:sz w:val="24"/>
+          <w:szCs w:val="24"/>
+        </w:rPr>
+      </w:pPr>
+      <w:r>
+        <w:rPr>
+          <w:rFonts w:ascii="Times New Roman" w:hAnsi="Times New Roman" w:cs="Times New Roman"/>
+          <w:sz w:val="24"/>
+          <w:szCs w:val="24"/>
+        </w:rPr>
+        <w:t>secondly, not everybody wants to listen to someone babble on all day about nothing in particular, something talkative people tend to do because they need to be talking at all times, so it can really get on someone’s nerves and result in conflict</w:t>
+      </w:r>
+    </w:p>
+    <w:p>
+      <w:pPr>
+        <w:pStyle w:val="ListParagraph"/>
+        <w:numPr>
+          <w:ilvl w:val="0"/>
+          <w:numId w:val="1"/>
+        </w:numPr>
+        <w:rPr>
+          <w:rFonts w:ascii="Times New Roman" w:hAnsi="Times New Roman" w:cs="Times New Roman"/>
+          <w:sz w:val="24"/>
+          <w:szCs w:val="24"/>
+        </w:rPr>
+      </w:pPr>
+      <w:r>
+        <w:rPr>
+          <w:rFonts w:ascii="Times New Roman" w:hAnsi="Times New Roman" w:cs="Times New Roman"/>
+          <w:sz w:val="24"/>
+          <w:szCs w:val="24"/>
+        </w:rPr>
+        <w:t>so we thought of some tips on how to figure out if you’re talking too much – listen to what other people have to say, think, before you speak, if what you’re going to say is important and needs to be heard</w:t>
+      </w:r>
+    </w:p>
+    <w:p>
+      <w:pPr>
+        <w:pStyle w:val="ListParagraph"/>
+        <w:numPr>
+          <w:ilvl w:val="0"/>
+          <w:numId w:val="1"/>
+        </w:numPr>
+        <w:rPr>
+          <w:rFonts w:ascii="Times New Roman" w:hAnsi="Times New Roman" w:cs="Times New Roman"/>
+          <w:i/>
+          <w:iCs/>
+          <w:sz w:val="24"/>
+          <w:szCs w:val="24"/>
+        </w:rPr>
+      </w:pPr>
+      <w:r>
+        <w:rPr>
+          <w:rFonts w:ascii="Times New Roman" w:hAnsi="Times New Roman" w:cs="Times New Roman"/>
+          <w:sz w:val="24"/>
+          <w:szCs w:val="24"/>
+        </w:rPr>
+        <w:lastRenderedPageBreak/>
+        <w:t xml:space="preserve">read social cues – look if the person you’re speaking with is interested in what you’re saying or are they annoyed by you? </w:t>
+      </w:r>
+      <w:r>
+        <w:rPr>
+          <w:rFonts w:ascii="Times New Roman" w:hAnsi="Times New Roman" w:cs="Times New Roman"/>
+          <w:i/>
+          <w:iCs/>
+          <w:sz w:val="24"/>
+          <w:szCs w:val="24"/>
+        </w:rPr>
+        <w:t>We can add more tips here, so there are two full slides</w:t>
+      </w:r>
+    </w:p>
+    <w:p>
+      <w:pPr>
+        <w:pStyle w:val="ListParagraph"/>
+        <w:numPr>
+          <w:ilvl w:val="0"/>
+          <w:numId w:val="1"/>
+        </w:numPr>
+        <w:rPr>
+          <w:rFonts w:ascii="Times New Roman" w:hAnsi="Times New Roman" w:cs="Times New Roman"/>
           <w:sz w:val="24"/>
           <w:szCs w:val="24"/>
         </w:rPr>
@@ -364,6 +497,188 @@
           <w:szCs w:val="24"/>
         </w:rPr>
         <w:t>and thirdly, being known as a talkative person also has some disadvantages, for example, everyone excepts you to always be happy and helpful, even though it is impossible for a human to always feel that way</w:t>
+      </w:r>
+    </w:p>
+    <w:p>
+      <w:pPr>
+        <w:pStyle w:val="ListParagraph"/>
+        <w:numPr>
+          <w:ilvl w:val="0"/>
+          <w:numId w:val="1"/>
+        </w:numPr>
+        <w:rPr>
+          <w:rFonts w:ascii="Times New Roman" w:hAnsi="Times New Roman" w:cs="Times New Roman"/>
+          <w:sz w:val="24"/>
+          <w:szCs w:val="24"/>
+        </w:rPr>
+      </w:pPr>
+      <w:r>
+        <w:rPr>
+          <w:rFonts w:ascii="Times New Roman" w:hAnsi="Times New Roman" w:cs="Times New Roman"/>
+          <w:sz w:val="24"/>
+          <w:szCs w:val="24"/>
+        </w:rPr>
+        <w:t xml:space="preserve">and also being talkative can be tiring, especially, if you are an introvert, even though there always is an assumption that introverts are shy, which is not always correct, so talking to people can be rewarding and draining at the same time  </w:t>
+      </w:r>
+    </w:p>
+    <w:p>
+      <w:pPr>
+        <w:pStyle w:val="ListParagraph"/>
+        <w:numPr>
+          <w:ilvl w:val="0"/>
+          <w:numId w:val="1"/>
+        </w:numPr>
+        <w:rPr>
+          <w:rFonts w:ascii="Times New Roman" w:hAnsi="Times New Roman" w:cs="Times New Roman"/>
+          <w:sz w:val="24"/>
+          <w:szCs w:val="24"/>
+        </w:rPr>
+      </w:pPr>
+      <w:r>
+        <w:rPr>
+          <w:rFonts w:ascii="Times New Roman" w:hAnsi="Times New Roman" w:cs="Times New Roman"/>
+          <w:sz w:val="24"/>
+          <w:szCs w:val="24"/>
+        </w:rPr>
+        <w:t xml:space="preserve">even though, </w:t>
+      </w:r>
+      <w:r>
+        <w:rPr>
+          <w:rFonts w:ascii="Times New Roman" w:hAnsi="Times New Roman" w:cs="Times New Roman"/>
+          <w:sz w:val="24"/>
+          <w:szCs w:val="24"/>
+        </w:rPr>
+        <w:t>I agree our class is talkative, I wouldn’t consider myself a talkative person, as I am shy and tend to keep my opinions to myself or just between my closest friends and, honestly, when needed I never have anything to talk about with a person I don’t know</w:t>
+      </w:r>
+    </w:p>
+    <w:p>
+      <w:pPr>
+        <w:pStyle w:val="ListParagraph"/>
+        <w:numPr>
+          <w:ilvl w:val="0"/>
+          <w:numId w:val="1"/>
+        </w:numPr>
+        <w:rPr>
+          <w:rFonts w:ascii="Times New Roman" w:hAnsi="Times New Roman" w:cs="Times New Roman"/>
+          <w:i/>
+          <w:iCs/>
+          <w:sz w:val="24"/>
+          <w:szCs w:val="24"/>
+        </w:rPr>
+      </w:pPr>
+      <w:r>
+        <w:rPr>
+          <w:rFonts w:ascii="Times New Roman" w:hAnsi="Times New Roman" w:cs="Times New Roman"/>
+          <w:i/>
+          <w:iCs/>
+          <w:sz w:val="24"/>
+          <w:szCs w:val="24"/>
+        </w:rPr>
+        <w:t>here write about yourself, please</w:t>
+      </w:r>
+    </w:p>
+    <w:p>
+      <w:pPr>
+        <w:pStyle w:val="ListParagraph"/>
+        <w:numPr>
+          <w:ilvl w:val="0"/>
+          <w:numId w:val="1"/>
+        </w:numPr>
+        <w:rPr>
+          <w:rFonts w:ascii="Times New Roman" w:hAnsi="Times New Roman" w:cs="Times New Roman"/>
+          <w:i/>
+          <w:iCs/>
+          <w:sz w:val="24"/>
+          <w:szCs w:val="24"/>
+        </w:rPr>
+      </w:pPr>
+      <w:r>
+        <w:rPr>
+          <w:rFonts w:ascii="Times New Roman" w:hAnsi="Times New Roman" w:cs="Times New Roman"/>
+          <w:i/>
+          <w:iCs/>
+          <w:sz w:val="24"/>
+          <w:szCs w:val="24"/>
+        </w:rPr>
+        <w:t xml:space="preserve">I cant think of anything else at the moment, so feel free to add your ideas anywhere </w:t>
+      </w:r>
+    </w:p>
+    <w:p>
+      <w:pPr>
+        <w:pStyle w:val="ListParagraph"/>
+        <w:numPr>
+          <w:ilvl w:val="0"/>
+          <w:numId w:val="1"/>
+        </w:numPr>
+        <w:rPr>
+          <w:rFonts w:ascii="Times New Roman" w:hAnsi="Times New Roman" w:cs="Times New Roman"/>
+          <w:i/>
+          <w:iCs/>
+          <w:sz w:val="24"/>
+          <w:szCs w:val="24"/>
+        </w:rPr>
+      </w:pPr>
+      <w:r>
+        <w:rPr>
+          <w:rFonts w:ascii="Times New Roman" w:hAnsi="Times New Roman" w:cs="Times New Roman"/>
+          <w:sz w:val="24"/>
+          <w:szCs w:val="24"/>
+        </w:rPr>
+        <w:t>Conclusion</w:t>
+      </w:r>
+    </w:p>
+    <w:p>
+      <w:pPr>
+        <w:pStyle w:val="ListParagraph"/>
+        <w:rPr>
+          <w:rFonts w:ascii="Times New Roman" w:hAnsi="Times New Roman" w:cs="Times New Roman"/>
+          <w:sz w:val="24"/>
+          <w:szCs w:val="24"/>
+        </w:rPr>
+      </w:pPr>
+      <w:r>
+        <w:rPr>
+          <w:rFonts w:ascii="Times New Roman" w:hAnsi="Times New Roman" w:cs="Times New Roman"/>
+          <w:sz w:val="24"/>
+          <w:szCs w:val="24"/>
+        </w:rPr>
+        <w:t>Being talkative, as anything else in life has its pros and cons, but we would say, overall, the fact that our class is talkative has improved our co-existence and it is mostly a good quality while in school(?)</w:t>
+      </w:r>
+    </w:p>
+    <w:p>
+      <w:pPr>
+        <w:pStyle w:val="ListParagraph"/>
+        <w:rPr>
+          <w:rFonts w:ascii="Times New Roman" w:hAnsi="Times New Roman" w:cs="Times New Roman"/>
+          <w:sz w:val="24"/>
+          <w:szCs w:val="24"/>
+        </w:rPr>
+      </w:pPr>
+    </w:p>
+    <w:p>
+      <w:pPr>
+        <w:pStyle w:val="ListParagraph"/>
+        <w:rPr>
+          <w:rFonts w:ascii="Times New Roman" w:hAnsi="Times New Roman" w:cs="Times New Roman"/>
+          <w:sz w:val="24"/>
+          <w:szCs w:val="24"/>
+        </w:rPr>
+      </w:pPr>
+      <w:r>
+        <w:rPr>
+          <w:rFonts w:ascii="Times New Roman" w:hAnsi="Times New Roman" w:cs="Times New Roman"/>
+          <w:sz w:val="24"/>
+          <w:szCs w:val="24"/>
+        </w:rPr>
+        <w:t>You can edit this document as you like, delete or comment anything you don’t agree with</w:t>
+      </w:r>
+      <w:r>
+        <w:rPr>
+          <w:rFonts w:ascii="Times New Roman" w:hAnsi="Times New Roman" w:cs="Times New Roman"/>
+          <w:sz w:val="24"/>
+          <w:szCs w:val="24"/>
+        </w:rPr>
+        <w:t xml:space="preserve">, this is just a draft </w:t>
       </w:r>
       <w:bookmarkStart w:id="0" w:name="_GoBack"/>
       <w:bookmarkEnd w:id="0"/>
@@ -496,17 +811,17 @@
   <w:abstractNum w:abstractNumId="1" w15:restartNumberingAfterBreak="0">
     <w:nsid w:val="6D191501"/>
     <w:multiLevelType w:val="hybridMultilevel"/>
-    <w:tmpl w:val="64C8C870"/>
-    <w:lvl w:ilvl="0" w:tplc="08090001">
-      <w:start w:val="1"/>
-      <w:numFmt w:val="bullet"/>
-      <w:lvlText w:val=""/>
+    <w:tmpl w:val="DD7694B2"/>
+    <w:lvl w:ilvl="0" w:tplc="0809000F">
+      <w:start w:val="1"/>
+      <w:numFmt w:val="decimal"/>
+      <w:lvlText w:val="%1."/>
       <w:lvlJc w:val="left"/>
       <w:pPr>
         <w:ind w:left="720" w:hanging="360"/>
       </w:pPr>
       <w:rPr>
-        <w:rFonts w:ascii="Symbol" w:hAnsi="Symbol" w:hint="default"/>
+        <w:rFonts w:hint="default"/>
       </w:rPr>
     </w:lvl>
     <w:lvl w:ilvl="1" w:tplc="08090003" w:tentative="1">
